--- a/lab1.docx
+++ b/lab1.docx
@@ -219,6 +219,7 @@
         <w:rPr>
           <w:b/>
           <w:bCs/>
+          <w:noProof/>
         </w:rPr>
         <w:drawing>
           <wp:inline distT="0" distB="0" distL="0" distR="0" wp14:anchorId="725F1817" wp14:editId="2C65FFF6">
@@ -466,7 +467,13 @@
         <w:t>quick and easy</w:t>
       </w:r>
       <w:r>
-        <w:t xml:space="preserve"> process. It is an integrated environment for managing SQL infrastructures. It can be used to access, configure, manage, administer and develop all components of SQL Server.</w:t>
+        <w:t xml:space="preserve"> process. It is an integrated environment for managing SQL infrastructures. It can be used to access, configure, manage, administer and develop all components of SQL Server</w:t>
+      </w:r>
+      <w:r>
+        <w:t>, such as: databases, tables, diagrams, indexes, views, schemes, triggers, functions, rules, etc</w:t>
+      </w:r>
+      <w:r>
+        <w:t>.</w:t>
       </w:r>
     </w:p>
     <w:sectPr>
